--- a/docs/Firestick Access.docx
+++ b/docs/Firestick Access.docx
@@ -1,13 +1,16 @@
 
 <file path=word/document.xml><?xml version="1.0" encoding="utf-8"?>
-<w:document xmlns:wpc="http://schemas.microsoft.com/office/word/2010/wordprocessingCanvas" xmlns:cx="http://schemas.microsoft.com/office/drawing/2014/chartex" xmlns:cx1="http://schemas.microsoft.com/office/drawing/2015/9/8/chartex" xmlns:cx2="http://schemas.microsoft.com/office/drawing/2015/10/21/chartex" xmlns:cx3="http://schemas.microsoft.com/office/drawing/2016/5/9/chartex" xmlns:cx4="http://schemas.microsoft.com/office/drawing/2016/5/10/chartex" xmlns:cx5="http://schemas.microsoft.com/office/drawing/2016/5/11/chartex" xmlns:cx6="http://schemas.microsoft.com/office/drawing/2016/5/12/chartex" xmlns:cx7="http://schemas.microsoft.com/office/drawing/2016/5/13/chartex" xmlns:cx8="http://schemas.microsoft.com/office/drawing/2016/5/14/chartex" xmlns:mc="http://schemas.openxmlformats.org/markup-compatibility/2006" xmlns:aink="http://schemas.microsoft.com/office/drawing/2016/ink" xmlns:am3d="http://schemas.microsoft.com/office/drawing/2017/model3d" xmlns:o="urn:schemas-microsoft-com:office:office" xmlns:oel="http://schemas.microsoft.com/office/2019/extlst" xmlns:r="http://schemas.openxmlformats.org/officeDocument/2006/relationships" xmlns:m="http://schemas.openxmlformats.org/officeDocument/2006/math" xmlns:v="urn:schemas-microsoft-com:vml" xmlns:wp14="http://schemas.microsoft.com/office/word/2010/wordprocessingDrawing" xmlns:wp="http://schemas.openxmlformats.org/drawingml/2006/wordprocessingDrawing" xmlns:w10="urn:schemas-microsoft-com:office:word" xmlns:w="http://schemas.openxmlformats.org/wordprocessingml/2006/main" xmlns:w14="http://schemas.microsoft.com/office/word/2010/wordml" xmlns:w15="http://schemas.microsoft.com/office/word/2012/wordml" xmlns:w16cex="http://schemas.microsoft.com/office/word/2018/wordml/cex" xmlns:w16cid="http://schemas.microsoft.com/office/word/2016/wordml/cid" xmlns:w16="http://schemas.microsoft.com/office/word/2018/wordml" xmlns:w16sdtdh="http://schemas.microsoft.com/office/word/2020/wordml/sdtdatahash" xmlns:w16se="http://schemas.microsoft.com/office/word/2015/wordml/symex" xmlns:wpg="http://schemas.microsoft.com/office/word/2010/wordprocessingGroup" xmlns:wpi="http://schemas.microsoft.com/office/word/2010/wordprocessingInk" xmlns:wne="http://schemas.microsoft.com/office/word/2006/wordml" xmlns:wps="http://schemas.microsoft.com/office/word/2010/wordprocessingShape" mc:Ignorable="w14 w15 w16se w16cid w16 w16cex w16sdtdh wp14">
+<w:document xmlns:wpc="http://schemas.microsoft.com/office/word/2010/wordprocessingCanvas" xmlns:cx="http://schemas.microsoft.com/office/drawing/2014/chartex" xmlns:cx1="http://schemas.microsoft.com/office/drawing/2015/9/8/chartex" xmlns:cx2="http://schemas.microsoft.com/office/drawing/2015/10/21/chartex" xmlns:cx3="http://schemas.microsoft.com/office/drawing/2016/5/9/chartex" xmlns:cx4="http://schemas.microsoft.com/office/drawing/2016/5/10/chartex" xmlns:cx5="http://schemas.microsoft.com/office/drawing/2016/5/11/chartex" xmlns:cx6="http://schemas.microsoft.com/office/drawing/2016/5/12/chartex" xmlns:cx7="http://schemas.microsoft.com/office/drawing/2016/5/13/chartex" xmlns:cx8="http://schemas.microsoft.com/office/drawing/2016/5/14/chartex" xmlns:mc="http://schemas.openxmlformats.org/markup-compatibility/2006" xmlns:aink="http://schemas.microsoft.com/office/drawing/2016/ink" xmlns:am3d="http://schemas.microsoft.com/office/drawing/2017/model3d" xmlns:o="urn:schemas-microsoft-com:office:office" xmlns:oel="http://schemas.microsoft.com/office/2019/extlst" xmlns:r="http://schemas.openxmlformats.org/officeDocument/2006/relationships" xmlns:m="http://schemas.openxmlformats.org/officeDocument/2006/math" xmlns:v="urn:schemas-microsoft-com:vml" xmlns:wp14="http://schemas.microsoft.com/office/word/2010/wordprocessingDrawing" xmlns:wp="http://schemas.openxmlformats.org/drawingml/2006/wordprocessingDrawing" xmlns:w10="urn:schemas-microsoft-com:office:word" xmlns:w="http://schemas.openxmlformats.org/wordprocessingml/2006/main" xmlns:w14="http://schemas.microsoft.com/office/word/2010/wordml" xmlns:w15="http://schemas.microsoft.com/office/word/2012/wordml" xmlns:w16cex="http://schemas.microsoft.com/office/word/2018/wordml/cex" xmlns:w16cid="http://schemas.microsoft.com/office/word/2016/wordml/cid" xmlns:w16="http://schemas.microsoft.com/office/word/2018/wordml" xmlns:w16du="http://schemas.microsoft.com/office/word/2023/wordml/word16du" xmlns:w16sdtdh="http://schemas.microsoft.com/office/word/2020/wordml/sdtdatahash" xmlns:w16se="http://schemas.microsoft.com/office/word/2015/wordml/symex" xmlns:wpg="http://schemas.microsoft.com/office/word/2010/wordprocessingGroup" xmlns:wpi="http://schemas.microsoft.com/office/word/2010/wordprocessingInk" xmlns:wne="http://schemas.microsoft.com/office/word/2006/wordml" xmlns:wps="http://schemas.microsoft.com/office/word/2010/wordprocessingShape" mc:Ignorable="w14 w15 w16se w16cid w16 w16cex w16sdtdh wp14">
   <w:body>
     <w:p>
       <w:pPr>
         <w:pStyle w:val="Title"/>
       </w:pPr>
       <w:r>
-        <w:t>Accessing Today in the Park with an Amazon Firestick</w:t>
+        <w:t xml:space="preserve">Displaying </w:t>
+      </w:r>
+      <w:r>
+        <w:t>Today in the Park</w:t>
       </w:r>
     </w:p>
     <w:p>
@@ -16,8 +19,131 @@
       </w:pPr>
     </w:p>
     <w:p>
-      <w:r>
-        <w:t>The amazon firestick is an inexpensive way to put a modern web browser on any TV with an HDMI port.  Your firestick should be already set up for you.</w:t>
+      <w:pPr>
+        <w:rPr>
+          <w:sz w:val="24"/>
+          <w:szCs w:val="24"/>
+        </w:rPr>
+      </w:pPr>
+      <w:r>
+        <w:rPr>
+          <w:sz w:val="24"/>
+          <w:szCs w:val="24"/>
+        </w:rPr>
+        <w:t>Today in the Park is a web page that use</w:t>
+      </w:r>
+      <w:r>
+        <w:rPr>
+          <w:sz w:val="24"/>
+          <w:szCs w:val="24"/>
+        </w:rPr>
+        <w:t>s</w:t>
+      </w:r>
+      <w:r>
+        <w:rPr>
+          <w:sz w:val="24"/>
+          <w:szCs w:val="24"/>
+        </w:rPr>
+        <w:t xml:space="preserve"> modern JavaScript to sequentially display “slides” with today’s </w:t>
+      </w:r>
+      <w:r>
+        <w:rPr>
+          <w:sz w:val="24"/>
+          <w:szCs w:val="24"/>
+        </w:rPr>
+        <w:t xml:space="preserve">park </w:t>
+      </w:r>
+      <w:r>
+        <w:rPr>
+          <w:sz w:val="24"/>
+          <w:szCs w:val="24"/>
+        </w:rPr>
+        <w:t>information for visitors.</w:t>
+      </w:r>
+    </w:p>
+    <w:p>
+      <w:pPr>
+        <w:rPr>
+          <w:sz w:val="24"/>
+          <w:szCs w:val="24"/>
+        </w:rPr>
+      </w:pPr>
+      <w:r>
+        <w:rPr>
+          <w:sz w:val="24"/>
+          <w:szCs w:val="24"/>
+        </w:rPr>
+        <w:t xml:space="preserve">Some TVs (including the one at JTVC) have </w:t>
+      </w:r>
+      <w:r>
+        <w:rPr>
+          <w:sz w:val="24"/>
+          <w:szCs w:val="24"/>
+        </w:rPr>
+        <w:t>older</w:t>
+      </w:r>
+      <w:r>
+        <w:rPr>
+          <w:sz w:val="24"/>
+          <w:szCs w:val="24"/>
+        </w:rPr>
+        <w:t xml:space="preserve"> browsers that can’t</w:t>
+      </w:r>
+      <w:r>
+        <w:rPr>
+          <w:sz w:val="24"/>
+          <w:szCs w:val="24"/>
+        </w:rPr>
+        <w:t xml:space="preserve"> properly</w:t>
+      </w:r>
+      <w:r>
+        <w:rPr>
+          <w:sz w:val="24"/>
+          <w:szCs w:val="24"/>
+        </w:rPr>
+        <w:t xml:space="preserve"> display modern code. </w:t>
+      </w:r>
+      <w:r>
+        <w:rPr>
+          <w:sz w:val="24"/>
+          <w:szCs w:val="24"/>
+        </w:rPr>
+        <w:t xml:space="preserve">The </w:t>
+      </w:r>
+      <w:r>
+        <w:rPr>
+          <w:sz w:val="24"/>
+          <w:szCs w:val="24"/>
+        </w:rPr>
+        <w:t>Amazon</w:t>
+      </w:r>
+      <w:r>
+        <w:rPr>
+          <w:sz w:val="24"/>
+          <w:szCs w:val="24"/>
+        </w:rPr>
+        <w:t xml:space="preserve"> </w:t>
+      </w:r>
+      <w:r>
+        <w:rPr>
+          <w:sz w:val="24"/>
+          <w:szCs w:val="24"/>
+        </w:rPr>
+        <w:t>Fi</w:t>
+      </w:r>
+      <w:r>
+        <w:rPr>
+          <w:sz w:val="24"/>
+          <w:szCs w:val="24"/>
+        </w:rPr>
+        <w:t xml:space="preserve">restick is an inexpensive way to put a modern web browser on any TV with an HDMI port. </w:t>
+      </w:r>
+      <w:r>
+        <w:rPr>
+          <w:sz w:val="24"/>
+          <w:szCs w:val="24"/>
+        </w:rPr>
+        <w:t xml:space="preserve"> The Firestick on the JTVC is on HDMI port 1.</w:t>
       </w:r>
     </w:p>
     <w:p/>
@@ -25,10 +151,12 @@
       <w:pPr>
         <w:pStyle w:val="subhead"/>
       </w:pPr>
-      <w:r>
-        <w:t>Normal Operation</w:t>
+      <w:bookmarkStart w:id="0" w:name="_Hlk131493874"/>
+      <w:r>
+        <w:t>Starting Up</w:t>
       </w:r>
     </w:p>
+    <w:bookmarkEnd w:id="0"/>
     <w:p>
       <w:pPr>
         <w:pStyle w:val="ListParagraph"/>
@@ -36,9 +164,178 @@
           <w:ilvl w:val="0"/>
           <w:numId w:val="17"/>
         </w:numPr>
-      </w:pPr>
-      <w:r>
-        <w:t xml:space="preserve">Turn on the TV using the power button on the firestick remote.  Should turn on your TV and come up on the rotate page. </w:t>
+        <w:spacing w:line="240" w:lineRule="auto"/>
+        <w:rPr>
+          <w:rFonts w:asciiTheme="minorHAnsi" w:hAnsiTheme="minorHAnsi"/>
+          <w:sz w:val="28"/>
+          <w:szCs w:val="28"/>
+        </w:rPr>
+      </w:pPr>
+      <w:r>
+        <w:rPr>
+          <w:rFonts w:asciiTheme="minorHAnsi" w:hAnsiTheme="minorHAnsi"/>
+          <w:b/>
+          <w:bCs/>
+          <w:sz w:val="28"/>
+          <w:szCs w:val="28"/>
+        </w:rPr>
+        <w:t xml:space="preserve">Turn </w:t>
+      </w:r>
+      <w:r>
+        <w:rPr>
+          <w:rFonts w:asciiTheme="minorHAnsi" w:hAnsiTheme="minorHAnsi"/>
+          <w:b/>
+          <w:bCs/>
+          <w:sz w:val="28"/>
+          <w:szCs w:val="28"/>
+        </w:rPr>
+        <w:t>ON</w:t>
+      </w:r>
+      <w:r>
+        <w:rPr>
+          <w:rFonts w:asciiTheme="minorHAnsi" w:hAnsiTheme="minorHAnsi"/>
+          <w:b/>
+          <w:bCs/>
+          <w:sz w:val="28"/>
+          <w:szCs w:val="28"/>
+        </w:rPr>
+        <w:t xml:space="preserve"> the TV</w:t>
+      </w:r>
+      <w:r>
+        <w:rPr>
+          <w:rFonts w:asciiTheme="minorHAnsi" w:hAnsiTheme="minorHAnsi"/>
+          <w:sz w:val="28"/>
+          <w:szCs w:val="28"/>
+        </w:rPr>
+        <w:t xml:space="preserve"> using the power button on the </w:t>
+      </w:r>
+      <w:r>
+        <w:rPr>
+          <w:rFonts w:asciiTheme="minorHAnsi" w:hAnsiTheme="minorHAnsi"/>
+          <w:sz w:val="28"/>
+          <w:szCs w:val="28"/>
+        </w:rPr>
+        <w:t>F</w:t>
+      </w:r>
+      <w:r>
+        <w:rPr>
+          <w:rFonts w:asciiTheme="minorHAnsi" w:hAnsiTheme="minorHAnsi"/>
+          <w:sz w:val="28"/>
+          <w:szCs w:val="28"/>
+        </w:rPr>
+        <w:t>irestick remote</w:t>
+      </w:r>
+      <w:r>
+        <w:rPr>
+          <w:rFonts w:asciiTheme="minorHAnsi" w:hAnsiTheme="minorHAnsi"/>
+          <w:sz w:val="28"/>
+          <w:szCs w:val="28"/>
+        </w:rPr>
+        <w:t xml:space="preserve"> (has brightly colored sleeve)</w:t>
+      </w:r>
+      <w:r>
+        <w:rPr>
+          <w:rFonts w:asciiTheme="minorHAnsi" w:hAnsiTheme="minorHAnsi"/>
+          <w:sz w:val="28"/>
+          <w:szCs w:val="28"/>
+        </w:rPr>
+        <w:t xml:space="preserve">.  </w:t>
+      </w:r>
+      <w:r>
+        <w:rPr>
+          <w:rFonts w:asciiTheme="minorHAnsi" w:hAnsiTheme="minorHAnsi"/>
+          <w:sz w:val="28"/>
+          <w:szCs w:val="28"/>
+        </w:rPr>
+        <w:t>That s</w:t>
+      </w:r>
+      <w:r>
+        <w:rPr>
+          <w:rFonts w:asciiTheme="minorHAnsi" w:hAnsiTheme="minorHAnsi"/>
+          <w:sz w:val="28"/>
+          <w:szCs w:val="28"/>
+        </w:rPr>
+        <w:t xml:space="preserve">hould turn on </w:t>
+      </w:r>
+      <w:r>
+        <w:rPr>
+          <w:rFonts w:asciiTheme="minorHAnsi" w:hAnsiTheme="minorHAnsi"/>
+          <w:sz w:val="28"/>
+          <w:szCs w:val="28"/>
+        </w:rPr>
+        <w:t>the</w:t>
+      </w:r>
+      <w:r>
+        <w:rPr>
+          <w:rFonts w:asciiTheme="minorHAnsi" w:hAnsiTheme="minorHAnsi"/>
+          <w:sz w:val="28"/>
+          <w:szCs w:val="28"/>
+        </w:rPr>
+        <w:t xml:space="preserve"> TV </w:t>
+      </w:r>
+      <w:r>
+        <w:rPr>
+          <w:rFonts w:asciiTheme="minorHAnsi" w:hAnsiTheme="minorHAnsi"/>
+          <w:sz w:val="28"/>
+          <w:szCs w:val="28"/>
+        </w:rPr>
+        <w:t>AND</w:t>
+      </w:r>
+      <w:r>
+        <w:rPr>
+          <w:rFonts w:asciiTheme="minorHAnsi" w:hAnsiTheme="minorHAnsi"/>
+          <w:sz w:val="28"/>
+          <w:szCs w:val="28"/>
+        </w:rPr>
+        <w:t xml:space="preserve"> </w:t>
+      </w:r>
+      <w:r>
+        <w:rPr>
+          <w:rFonts w:asciiTheme="minorHAnsi" w:hAnsiTheme="minorHAnsi"/>
+          <w:sz w:val="28"/>
+          <w:szCs w:val="28"/>
+        </w:rPr>
+        <w:t>open</w:t>
+      </w:r>
+      <w:r>
+        <w:rPr>
+          <w:rFonts w:asciiTheme="minorHAnsi" w:hAnsiTheme="minorHAnsi"/>
+          <w:sz w:val="28"/>
+          <w:szCs w:val="28"/>
+        </w:rPr>
+        <w:t xml:space="preserve"> up on the </w:t>
+      </w:r>
+      <w:r>
+        <w:rPr>
+          <w:rFonts w:asciiTheme="minorHAnsi" w:hAnsiTheme="minorHAnsi"/>
+          <w:sz w:val="28"/>
+          <w:szCs w:val="28"/>
+        </w:rPr>
+        <w:t xml:space="preserve">Today </w:t>
+      </w:r>
+      <w:r>
+        <w:rPr>
+          <w:rFonts w:asciiTheme="minorHAnsi" w:hAnsiTheme="minorHAnsi"/>
+          <w:sz w:val="28"/>
+          <w:szCs w:val="28"/>
+        </w:rPr>
+        <w:t>slide</w:t>
+      </w:r>
+      <w:r>
+        <w:rPr>
+          <w:rFonts w:asciiTheme="minorHAnsi" w:hAnsiTheme="minorHAnsi"/>
+          <w:sz w:val="28"/>
+          <w:szCs w:val="28"/>
+        </w:rPr>
+        <w:t xml:space="preserve"> </w:t>
+      </w:r>
+      <w:r>
+        <w:rPr>
+          <w:rFonts w:asciiTheme="minorHAnsi" w:hAnsiTheme="minorHAnsi"/>
+          <w:sz w:val="28"/>
+          <w:szCs w:val="28"/>
+        </w:rPr>
+        <w:t xml:space="preserve">page. </w:t>
       </w:r>
     </w:p>
     <w:p>
@@ -48,12 +345,44 @@
           <w:ilvl w:val="0"/>
           <w:numId w:val="17"/>
         </w:numPr>
-      </w:pPr>
-      <w:r>
+        <w:spacing w:line="240" w:lineRule="auto"/>
+        <w:rPr>
+          <w:rFonts w:asciiTheme="minorHAnsi" w:hAnsiTheme="minorHAnsi"/>
+          <w:b/>
+          <w:bCs/>
+          <w:sz w:val="28"/>
+          <w:szCs w:val="28"/>
+        </w:rPr>
+      </w:pPr>
+      <w:r>
+        <w:rPr>
+          <w:rFonts w:asciiTheme="minorHAnsi" w:hAnsiTheme="minorHAnsi"/>
+          <w:b/>
+          <w:bCs/>
+          <w:sz w:val="28"/>
+          <w:szCs w:val="28"/>
+        </w:rPr>
         <w:t xml:space="preserve">If </w:t>
       </w:r>
       <w:r>
-        <w:t>it doesn’t come up correctly:</w:t>
+        <w:rPr>
+          <w:rFonts w:asciiTheme="minorHAnsi" w:hAnsiTheme="minorHAnsi"/>
+          <w:b/>
+          <w:bCs/>
+          <w:sz w:val="28"/>
+          <w:szCs w:val="28"/>
+        </w:rPr>
+        <w:t>you don’t see the Today page</w:t>
+      </w:r>
+      <w:r>
+        <w:rPr>
+          <w:rFonts w:asciiTheme="minorHAnsi" w:hAnsiTheme="minorHAnsi"/>
+          <w:b/>
+          <w:bCs/>
+          <w:sz w:val="28"/>
+          <w:szCs w:val="28"/>
+        </w:rPr>
+        <w:t>:</w:t>
       </w:r>
     </w:p>
     <w:p>
@@ -63,9 +392,20 @@
           <w:ilvl w:val="1"/>
           <w:numId w:val="17"/>
         </w:numPr>
-      </w:pPr>
-      <w:r>
-        <w:t>If it’s not on the browser, press Home on the remote, and then scroll over to the square labeled “Internet”, and select it.</w:t>
+        <w:spacing w:line="240" w:lineRule="auto"/>
+        <w:rPr>
+          <w:rFonts w:asciiTheme="minorHAnsi" w:hAnsiTheme="minorHAnsi"/>
+          <w:sz w:val="28"/>
+          <w:szCs w:val="28"/>
+        </w:rPr>
+      </w:pPr>
+      <w:r>
+        <w:rPr>
+          <w:rFonts w:asciiTheme="minorHAnsi" w:hAnsiTheme="minorHAnsi"/>
+          <w:sz w:val="28"/>
+          <w:szCs w:val="28"/>
+        </w:rPr>
+        <w:t>On the TV remote (not Firestick remote) press home and make sure the TV is set to HDMI 1 source.</w:t>
       </w:r>
     </w:p>
     <w:p>
@@ -75,23 +415,212 @@
           <w:ilvl w:val="1"/>
           <w:numId w:val="17"/>
         </w:numPr>
-      </w:pPr>
-      <w:r>
-        <w:t>If you’re on Internet, but no rotate page, scroll over</w:t>
-      </w:r>
-      <w:r>
-        <w:t xml:space="preserve"> to the Menu</w:t>
-      </w:r>
-      <w:r>
-        <w:t xml:space="preserve"> (9 squares)</w:t>
-      </w:r>
-      <w:r>
-        <w:t xml:space="preserve"> icon and choose the </w:t>
-      </w:r>
-      <w:r>
+        <w:spacing w:line="240" w:lineRule="auto"/>
+        <w:rPr>
+          <w:rFonts w:asciiTheme="minorHAnsi" w:hAnsiTheme="minorHAnsi"/>
+          <w:sz w:val="28"/>
+          <w:szCs w:val="28"/>
+        </w:rPr>
+      </w:pPr>
+      <w:r>
+        <w:rPr>
+          <w:rFonts w:asciiTheme="minorHAnsi" w:hAnsiTheme="minorHAnsi"/>
+          <w:sz w:val="28"/>
+          <w:szCs w:val="28"/>
+        </w:rPr>
+        <w:t xml:space="preserve">If </w:t>
+      </w:r>
+      <w:r>
+        <w:rPr>
+          <w:rFonts w:asciiTheme="minorHAnsi" w:hAnsiTheme="minorHAnsi"/>
+          <w:sz w:val="28"/>
+          <w:szCs w:val="28"/>
+        </w:rPr>
+        <w:t>the TV i</w:t>
+      </w:r>
+      <w:r>
+        <w:rPr>
+          <w:rFonts w:asciiTheme="minorHAnsi" w:hAnsiTheme="minorHAnsi"/>
+          <w:sz w:val="28"/>
+          <w:szCs w:val="28"/>
+        </w:rPr>
+        <w:t>s</w:t>
+      </w:r>
+      <w:r>
+        <w:rPr>
+          <w:rFonts w:asciiTheme="minorHAnsi" w:hAnsiTheme="minorHAnsi"/>
+          <w:sz w:val="28"/>
+          <w:szCs w:val="28"/>
+        </w:rPr>
+        <w:t xml:space="preserve"> not</w:t>
+      </w:r>
+      <w:r>
+        <w:rPr>
+          <w:rFonts w:asciiTheme="minorHAnsi" w:hAnsiTheme="minorHAnsi"/>
+          <w:sz w:val="28"/>
+          <w:szCs w:val="28"/>
+        </w:rPr>
+        <w:t xml:space="preserve"> showing </w:t>
+      </w:r>
+      <w:r>
+        <w:rPr>
+          <w:rFonts w:asciiTheme="minorHAnsi" w:hAnsiTheme="minorHAnsi"/>
+          <w:sz w:val="28"/>
+          <w:szCs w:val="28"/>
+        </w:rPr>
+        <w:t>a web browser,</w:t>
+      </w:r>
+      <w:r>
+        <w:rPr>
+          <w:rFonts w:asciiTheme="minorHAnsi" w:hAnsiTheme="minorHAnsi"/>
+          <w:sz w:val="28"/>
+          <w:szCs w:val="28"/>
+        </w:rPr>
+        <w:t xml:space="preserve"> press Home on the </w:t>
+      </w:r>
+      <w:r>
+        <w:rPr>
+          <w:rFonts w:asciiTheme="minorHAnsi" w:hAnsiTheme="minorHAnsi"/>
+          <w:sz w:val="28"/>
+          <w:szCs w:val="28"/>
+        </w:rPr>
+        <w:t xml:space="preserve">Firestick </w:t>
+      </w:r>
+      <w:r>
+        <w:rPr>
+          <w:rFonts w:asciiTheme="minorHAnsi" w:hAnsiTheme="minorHAnsi"/>
+          <w:sz w:val="28"/>
+          <w:szCs w:val="28"/>
+        </w:rPr>
+        <w:t>remote, and then scroll over to the square labeled “Internet”, and select it.</w:t>
+      </w:r>
+    </w:p>
+    <w:p>
+      <w:pPr>
+        <w:pStyle w:val="ListParagraph"/>
+        <w:numPr>
+          <w:ilvl w:val="1"/>
+          <w:numId w:val="17"/>
+        </w:numPr>
+        <w:spacing w:line="240" w:lineRule="auto"/>
+        <w:rPr>
+          <w:rFonts w:asciiTheme="minorHAnsi" w:hAnsiTheme="minorHAnsi"/>
+          <w:sz w:val="28"/>
+          <w:szCs w:val="28"/>
+        </w:rPr>
+      </w:pPr>
+      <w:r>
+        <w:rPr>
+          <w:rFonts w:asciiTheme="minorHAnsi" w:hAnsiTheme="minorHAnsi"/>
+          <w:sz w:val="28"/>
+          <w:szCs w:val="28"/>
+        </w:rPr>
+        <w:t>If you</w:t>
+      </w:r>
+      <w:r>
+        <w:rPr>
+          <w:rFonts w:asciiTheme="minorHAnsi" w:hAnsiTheme="minorHAnsi"/>
+          <w:sz w:val="28"/>
+          <w:szCs w:val="28"/>
+        </w:rPr>
+        <w:t xml:space="preserve"> do see a web browser</w:t>
+      </w:r>
+      <w:r>
+        <w:rPr>
+          <w:rFonts w:asciiTheme="minorHAnsi" w:hAnsiTheme="minorHAnsi"/>
+          <w:sz w:val="28"/>
+          <w:szCs w:val="28"/>
+        </w:rPr>
+        <w:t>, but no</w:t>
+      </w:r>
+      <w:r>
+        <w:rPr>
+          <w:rFonts w:asciiTheme="minorHAnsi" w:hAnsiTheme="minorHAnsi"/>
+          <w:sz w:val="28"/>
+          <w:szCs w:val="28"/>
+        </w:rPr>
+        <w:t>t the</w:t>
+      </w:r>
+      <w:r>
+        <w:rPr>
+          <w:rFonts w:asciiTheme="minorHAnsi" w:hAnsiTheme="minorHAnsi"/>
+          <w:sz w:val="28"/>
+          <w:szCs w:val="28"/>
+        </w:rPr>
+        <w:t xml:space="preserve"> </w:t>
+      </w:r>
+      <w:r>
+        <w:rPr>
+          <w:rFonts w:asciiTheme="minorHAnsi" w:hAnsiTheme="minorHAnsi"/>
+          <w:sz w:val="28"/>
+          <w:szCs w:val="28"/>
+        </w:rPr>
+        <w:t>Today</w:t>
+      </w:r>
+      <w:r>
+        <w:rPr>
+          <w:rFonts w:asciiTheme="minorHAnsi" w:hAnsiTheme="minorHAnsi"/>
+          <w:sz w:val="28"/>
+          <w:szCs w:val="28"/>
+        </w:rPr>
+        <w:t xml:space="preserve"> page, scroll over to the Menu icon </w:t>
+      </w:r>
+      <w:r>
+        <w:rPr>
+          <w:rFonts w:asciiTheme="minorHAnsi" w:hAnsiTheme="minorHAnsi"/>
+          <w:sz w:val="28"/>
+          <w:szCs w:val="28"/>
+        </w:rPr>
+        <w:t>(</w:t>
+      </w:r>
+      <w:r>
+        <w:rPr>
+          <w:rFonts w:asciiTheme="minorHAnsi" w:hAnsiTheme="minorHAnsi"/>
+          <w:sz w:val="28"/>
+          <w:szCs w:val="28"/>
+        </w:rPr>
+        <w:t>small checkerboard)</w:t>
+      </w:r>
+      <w:r>
+        <w:rPr>
+          <w:rFonts w:asciiTheme="minorHAnsi" w:hAnsiTheme="minorHAnsi"/>
+          <w:sz w:val="28"/>
+          <w:szCs w:val="28"/>
+        </w:rPr>
+        <w:t xml:space="preserve"> </w:t>
+      </w:r>
+      <w:r>
+        <w:rPr>
+          <w:rFonts w:asciiTheme="minorHAnsi" w:hAnsiTheme="minorHAnsi"/>
+          <w:sz w:val="28"/>
+          <w:szCs w:val="28"/>
+        </w:rPr>
+        <w:t xml:space="preserve">and choose the </w:t>
+      </w:r>
+      <w:r>
+        <w:rPr>
+          <w:rStyle w:val="CodeChar"/>
+          <w:rFonts w:asciiTheme="minorHAnsi" w:hAnsiTheme="minorHAnsi"/>
+          <w:sz w:val="28"/>
+          <w:szCs w:val="28"/>
+        </w:rPr>
         <w:t>rotate</w:t>
       </w:r>
       <w:r>
+        <w:rPr>
+          <w:rStyle w:val="CodeChar"/>
+          <w:rFonts w:asciiTheme="minorHAnsi" w:hAnsiTheme="minorHAnsi"/>
+          <w:sz w:val="28"/>
+          <w:szCs w:val="28"/>
+        </w:rPr>
+        <w:t>.php</w:t>
+      </w:r>
+      <w:r>
+        <w:rPr>
+          <w:rFonts w:asciiTheme="minorHAnsi" w:hAnsiTheme="minorHAnsi"/>
+          <w:sz w:val="28"/>
+          <w:szCs w:val="28"/>
+        </w:rPr>
         <w:t xml:space="preserve"> page from the bookmarks.</w:t>
       </w:r>
     </w:p>
@@ -102,9 +631,90 @@
           <w:ilvl w:val="0"/>
           <w:numId w:val="17"/>
         </w:numPr>
-      </w:pPr>
-      <w:r>
-        <w:t>To remove the menu bar from the screen, click the menu button on the remote (3 bars) twice.  It will come back but that’s the best it can do.</w:t>
+        <w:spacing w:line="240" w:lineRule="auto"/>
+        <w:rPr>
+          <w:rFonts w:asciiTheme="minorHAnsi" w:hAnsiTheme="minorHAnsi"/>
+          <w:sz w:val="28"/>
+          <w:szCs w:val="28"/>
+        </w:rPr>
+      </w:pPr>
+      <w:r>
+        <w:rPr>
+          <w:rFonts w:asciiTheme="minorHAnsi" w:hAnsiTheme="minorHAnsi"/>
+          <w:b/>
+          <w:bCs/>
+          <w:sz w:val="28"/>
+          <w:szCs w:val="28"/>
+        </w:rPr>
+        <w:t xml:space="preserve">To </w:t>
+      </w:r>
+      <w:r>
+        <w:rPr>
+          <w:rFonts w:asciiTheme="minorHAnsi" w:hAnsiTheme="minorHAnsi"/>
+          <w:b/>
+          <w:bCs/>
+          <w:sz w:val="28"/>
+          <w:szCs w:val="28"/>
+        </w:rPr>
+        <w:t>hide</w:t>
+      </w:r>
+      <w:r>
+        <w:rPr>
+          <w:rFonts w:asciiTheme="minorHAnsi" w:hAnsiTheme="minorHAnsi"/>
+          <w:b/>
+          <w:bCs/>
+          <w:sz w:val="28"/>
+          <w:szCs w:val="28"/>
+        </w:rPr>
+        <w:t xml:space="preserve"> the menu bar,</w:t>
+      </w:r>
+      <w:r>
+        <w:rPr>
+          <w:rFonts w:asciiTheme="minorHAnsi" w:hAnsiTheme="minorHAnsi"/>
+          <w:sz w:val="28"/>
+          <w:szCs w:val="28"/>
+        </w:rPr>
+        <w:t xml:space="preserve"> click the menu button</w:t>
+      </w:r>
+      <w:r>
+        <w:rPr>
+          <w:rFonts w:asciiTheme="minorHAnsi" w:hAnsiTheme="minorHAnsi"/>
+          <w:sz w:val="28"/>
+          <w:szCs w:val="28"/>
+        </w:rPr>
+        <w:t xml:space="preserve"> </w:t>
+      </w:r>
+      <w:r>
+        <w:rPr>
+          <w:rFonts w:asciiTheme="minorHAnsi" w:hAnsiTheme="minorHAnsi"/>
+          <w:sz w:val="28"/>
+          <w:szCs w:val="28"/>
+        </w:rPr>
+        <w:t xml:space="preserve">(3 bars) </w:t>
+      </w:r>
+      <w:r>
+        <w:rPr>
+          <w:rFonts w:asciiTheme="minorHAnsi" w:hAnsiTheme="minorHAnsi"/>
+          <w:sz w:val="28"/>
+          <w:szCs w:val="28"/>
+        </w:rPr>
+        <w:t>on the remote</w:t>
+      </w:r>
+      <w:r>
+        <w:rPr>
+          <w:rFonts w:asciiTheme="minorHAnsi" w:hAnsiTheme="minorHAnsi"/>
+          <w:sz w:val="28"/>
+          <w:szCs w:val="28"/>
+        </w:rPr>
+        <w:t xml:space="preserve"> </w:t>
+      </w:r>
+      <w:r>
+        <w:rPr>
+          <w:rFonts w:asciiTheme="minorHAnsi" w:hAnsiTheme="minorHAnsi"/>
+          <w:sz w:val="28"/>
+          <w:szCs w:val="28"/>
+        </w:rPr>
+        <w:t>twice.  It will come back but that’s the best it can do.</w:t>
       </w:r>
     </w:p>
     <w:p>
@@ -114,10 +724,201 @@
           <w:ilvl w:val="0"/>
           <w:numId w:val="17"/>
         </w:numPr>
-      </w:pPr>
-      <w:r>
-        <w:t>To localize settings to YOUR TV, click on the Time on the left end of the title bar.  It will open a local screen where you can choose the heading, which pages to display, and the rotation speed.</w:t>
-      </w:r>
+        <w:spacing w:line="240" w:lineRule="auto"/>
+        <w:rPr>
+          <w:rFonts w:asciiTheme="minorHAnsi" w:hAnsiTheme="minorHAnsi"/>
+          <w:sz w:val="28"/>
+          <w:szCs w:val="28"/>
+        </w:rPr>
+      </w:pPr>
+      <w:r>
+        <w:rPr>
+          <w:rFonts w:asciiTheme="minorHAnsi" w:hAnsiTheme="minorHAnsi"/>
+          <w:b/>
+          <w:bCs/>
+          <w:sz w:val="28"/>
+          <w:szCs w:val="28"/>
+        </w:rPr>
+        <w:t>To localize settings</w:t>
+      </w:r>
+      <w:r>
+        <w:rPr>
+          <w:rFonts w:asciiTheme="minorHAnsi" w:hAnsiTheme="minorHAnsi"/>
+          <w:sz w:val="28"/>
+          <w:szCs w:val="28"/>
+        </w:rPr>
+        <w:t xml:space="preserve"> to YOUR TV, click on the Time on the left end of the title bar.  It will open a local screen where you can choose the </w:t>
+      </w:r>
+      <w:r>
+        <w:rPr>
+          <w:rFonts w:asciiTheme="minorHAnsi" w:hAnsiTheme="minorHAnsi"/>
+          <w:sz w:val="28"/>
+          <w:szCs w:val="28"/>
+        </w:rPr>
+        <w:t>title, which of</w:t>
+      </w:r>
+      <w:r>
+        <w:rPr>
+          <w:rFonts w:asciiTheme="minorHAnsi" w:hAnsiTheme="minorHAnsi"/>
+          <w:sz w:val="28"/>
+          <w:szCs w:val="28"/>
+        </w:rPr>
+        <w:t xml:space="preserve"> </w:t>
+      </w:r>
+      <w:r>
+        <w:rPr>
+          <w:rFonts w:asciiTheme="minorHAnsi" w:hAnsiTheme="minorHAnsi"/>
+          <w:sz w:val="28"/>
+          <w:szCs w:val="28"/>
+        </w:rPr>
+        <w:t>the</w:t>
+      </w:r>
+      <w:r>
+        <w:rPr>
+          <w:rFonts w:asciiTheme="minorHAnsi" w:hAnsiTheme="minorHAnsi"/>
+          <w:sz w:val="28"/>
+          <w:szCs w:val="28"/>
+        </w:rPr>
+        <w:t xml:space="preserve"> pages </w:t>
+      </w:r>
+      <w:r>
+        <w:rPr>
+          <w:rFonts w:asciiTheme="minorHAnsi" w:hAnsiTheme="minorHAnsi"/>
+          <w:sz w:val="28"/>
+          <w:szCs w:val="28"/>
+        </w:rPr>
+        <w:t>to show</w:t>
+      </w:r>
+      <w:r>
+        <w:rPr>
+          <w:rFonts w:asciiTheme="minorHAnsi" w:hAnsiTheme="minorHAnsi"/>
+          <w:sz w:val="28"/>
+          <w:szCs w:val="28"/>
+        </w:rPr>
+        <w:t>, and the rotation speed.</w:t>
+      </w:r>
+      <w:r>
+        <w:rPr>
+          <w:rFonts w:asciiTheme="minorHAnsi" w:hAnsiTheme="minorHAnsi"/>
+          <w:sz w:val="28"/>
+          <w:szCs w:val="28"/>
+        </w:rPr>
+        <w:t xml:space="preserve">  Click Submit.  Then you have to </w:t>
+      </w:r>
+      <w:r>
+        <w:rPr>
+          <w:rFonts w:asciiTheme="minorHAnsi" w:hAnsiTheme="minorHAnsi"/>
+          <w:sz w:val="28"/>
+          <w:szCs w:val="28"/>
+        </w:rPr>
+        <w:t xml:space="preserve">use </w:t>
+      </w:r>
+      <w:r>
+        <w:rPr>
+          <w:rFonts w:asciiTheme="minorHAnsi" w:hAnsiTheme="minorHAnsi"/>
+          <w:sz w:val="28"/>
+          <w:szCs w:val="28"/>
+        </w:rPr>
+        <w:t>Back</w:t>
+      </w:r>
+      <w:r>
+        <w:rPr>
+          <w:rFonts w:asciiTheme="minorHAnsi" w:hAnsiTheme="minorHAnsi"/>
+          <w:sz w:val="28"/>
+          <w:szCs w:val="28"/>
+        </w:rPr>
+        <w:t xml:space="preserve"> to get</w:t>
+      </w:r>
+      <w:r>
+        <w:rPr>
+          <w:rFonts w:asciiTheme="minorHAnsi" w:hAnsiTheme="minorHAnsi"/>
+          <w:sz w:val="28"/>
+          <w:szCs w:val="28"/>
+        </w:rPr>
+        <w:t xml:space="preserve"> back</w:t>
+      </w:r>
+      <w:r>
+        <w:rPr>
+          <w:rFonts w:asciiTheme="minorHAnsi" w:hAnsiTheme="minorHAnsi"/>
+          <w:sz w:val="28"/>
+          <w:szCs w:val="28"/>
+        </w:rPr>
+        <w:t xml:space="preserve"> to the </w:t>
+      </w:r>
+      <w:r>
+        <w:rPr>
+          <w:rFonts w:asciiTheme="minorHAnsi" w:hAnsiTheme="minorHAnsi"/>
+          <w:sz w:val="28"/>
+          <w:szCs w:val="28"/>
+        </w:rPr>
+        <w:t>Today</w:t>
+      </w:r>
+      <w:r>
+        <w:rPr>
+          <w:rFonts w:asciiTheme="minorHAnsi" w:hAnsiTheme="minorHAnsi"/>
+          <w:sz w:val="28"/>
+          <w:szCs w:val="28"/>
+        </w:rPr>
+        <w:t xml:space="preserve"> </w:t>
+      </w:r>
+      <w:r>
+        <w:rPr>
+          <w:rFonts w:asciiTheme="minorHAnsi" w:hAnsiTheme="minorHAnsi"/>
+          <w:sz w:val="28"/>
+          <w:szCs w:val="28"/>
+        </w:rPr>
+        <w:t>page</w:t>
+      </w:r>
+      <w:r>
+        <w:rPr>
+          <w:rFonts w:asciiTheme="minorHAnsi" w:hAnsiTheme="minorHAnsi"/>
+          <w:sz w:val="28"/>
+          <w:szCs w:val="28"/>
+        </w:rPr>
+        <w:t>.</w:t>
+      </w:r>
+    </w:p>
+    <w:p>
+      <w:pPr>
+        <w:pStyle w:val="subhead"/>
+      </w:pPr>
+    </w:p>
+    <w:p>
+      <w:pPr>
+        <w:pStyle w:val="subhead"/>
+      </w:pPr>
+      <w:r>
+        <w:t>Shutting Down</w:t>
+      </w:r>
+    </w:p>
+    <w:p>
+      <w:pPr>
+        <w:rPr>
+          <w:sz w:val="28"/>
+          <w:szCs w:val="28"/>
+        </w:rPr>
+      </w:pPr>
+      <w:r>
+        <w:rPr>
+          <w:b/>
+          <w:bCs/>
+          <w:sz w:val="28"/>
+          <w:szCs w:val="28"/>
+        </w:rPr>
+        <w:t xml:space="preserve">Turn OFF the TV </w:t>
+      </w:r>
+      <w:r>
+        <w:rPr>
+          <w:sz w:val="28"/>
+          <w:szCs w:val="28"/>
+        </w:rPr>
+        <w:t>by pressing the power button the Firestick remote.</w:t>
+      </w:r>
+    </w:p>
+    <w:p>
+      <w:pPr>
+        <w:pStyle w:val="subhead"/>
+      </w:pPr>
     </w:p>
     <w:p>
       <w:pPr>
@@ -144,7 +945,7 @@
 </file>
 
 <file path=word/numbering.xml><?xml version="1.0" encoding="utf-8"?>
-<w:numbering xmlns:wpc="http://schemas.microsoft.com/office/word/2010/wordprocessingCanvas" xmlns:cx="http://schemas.microsoft.com/office/drawing/2014/chartex" xmlns:cx1="http://schemas.microsoft.com/office/drawing/2015/9/8/chartex" xmlns:cx2="http://schemas.microsoft.com/office/drawing/2015/10/21/chartex" xmlns:cx3="http://schemas.microsoft.com/office/drawing/2016/5/9/chartex" xmlns:cx4="http://schemas.microsoft.com/office/drawing/2016/5/10/chartex" xmlns:cx5="http://schemas.microsoft.com/office/drawing/2016/5/11/chartex" xmlns:cx6="http://schemas.microsoft.com/office/drawing/2016/5/12/chartex" xmlns:cx7="http://schemas.microsoft.com/office/drawing/2016/5/13/chartex" xmlns:cx8="http://schemas.microsoft.com/office/drawing/2016/5/14/chartex" xmlns:mc="http://schemas.openxmlformats.org/markup-compatibility/2006" xmlns:aink="http://schemas.microsoft.com/office/drawing/2016/ink" xmlns:am3d="http://schemas.microsoft.com/office/drawing/2017/model3d" xmlns:o="urn:schemas-microsoft-com:office:office" xmlns:oel="http://schemas.microsoft.com/office/2019/extlst" xmlns:r="http://schemas.openxmlformats.org/officeDocument/2006/relationships" xmlns:m="http://schemas.openxmlformats.org/officeDocument/2006/math" xmlns:v="urn:schemas-microsoft-com:vml" xmlns:wp14="http://schemas.microsoft.com/office/word/2010/wordprocessingDrawing" xmlns:wp="http://schemas.openxmlformats.org/drawingml/2006/wordprocessingDrawing" xmlns:w10="urn:schemas-microsoft-com:office:word" xmlns:w="http://schemas.openxmlformats.org/wordprocessingml/2006/main" xmlns:w14="http://schemas.microsoft.com/office/word/2010/wordml" xmlns:w15="http://schemas.microsoft.com/office/word/2012/wordml" xmlns:w16cex="http://schemas.microsoft.com/office/word/2018/wordml/cex" xmlns:w16cid="http://schemas.microsoft.com/office/word/2016/wordml/cid" xmlns:w16="http://schemas.microsoft.com/office/word/2018/wordml" xmlns:w16sdtdh="http://schemas.microsoft.com/office/word/2020/wordml/sdtdatahash" xmlns:w16se="http://schemas.microsoft.com/office/word/2015/wordml/symex" xmlns:wpg="http://schemas.microsoft.com/office/word/2010/wordprocessingGroup" xmlns:wpi="http://schemas.microsoft.com/office/word/2010/wordprocessingInk" xmlns:wne="http://schemas.microsoft.com/office/word/2006/wordml" xmlns:wps="http://schemas.microsoft.com/office/word/2010/wordprocessingShape" mc:Ignorable="w14 w15 w16se w16cid w16 w16cex w16sdtdh wp14">
+<w:numbering xmlns:wpc="http://schemas.microsoft.com/office/word/2010/wordprocessingCanvas" xmlns:cx="http://schemas.microsoft.com/office/drawing/2014/chartex" xmlns:cx1="http://schemas.microsoft.com/office/drawing/2015/9/8/chartex" xmlns:cx2="http://schemas.microsoft.com/office/drawing/2015/10/21/chartex" xmlns:cx3="http://schemas.microsoft.com/office/drawing/2016/5/9/chartex" xmlns:cx4="http://schemas.microsoft.com/office/drawing/2016/5/10/chartex" xmlns:cx5="http://schemas.microsoft.com/office/drawing/2016/5/11/chartex" xmlns:cx6="http://schemas.microsoft.com/office/drawing/2016/5/12/chartex" xmlns:cx7="http://schemas.microsoft.com/office/drawing/2016/5/13/chartex" xmlns:cx8="http://schemas.microsoft.com/office/drawing/2016/5/14/chartex" xmlns:mc="http://schemas.openxmlformats.org/markup-compatibility/2006" xmlns:aink="http://schemas.microsoft.com/office/drawing/2016/ink" xmlns:am3d="http://schemas.microsoft.com/office/drawing/2017/model3d" xmlns:o="urn:schemas-microsoft-com:office:office" xmlns:oel="http://schemas.microsoft.com/office/2019/extlst" xmlns:r="http://schemas.openxmlformats.org/officeDocument/2006/relationships" xmlns:m="http://schemas.openxmlformats.org/officeDocument/2006/math" xmlns:v="urn:schemas-microsoft-com:vml" xmlns:wp14="http://schemas.microsoft.com/office/word/2010/wordprocessingDrawing" xmlns:wp="http://schemas.openxmlformats.org/drawingml/2006/wordprocessingDrawing" xmlns:w10="urn:schemas-microsoft-com:office:word" xmlns:w="http://schemas.openxmlformats.org/wordprocessingml/2006/main" xmlns:w14="http://schemas.microsoft.com/office/word/2010/wordml" xmlns:w15="http://schemas.microsoft.com/office/word/2012/wordml" xmlns:w16cex="http://schemas.microsoft.com/office/word/2018/wordml/cex" xmlns:w16cid="http://schemas.microsoft.com/office/word/2016/wordml/cid" xmlns:w16="http://schemas.microsoft.com/office/word/2018/wordml" xmlns:w16du="http://schemas.microsoft.com/office/word/2023/wordml/word16du" xmlns:w16sdtdh="http://schemas.microsoft.com/office/word/2020/wordml/sdtdatahash" xmlns:w16se="http://schemas.microsoft.com/office/word/2015/wordml/symex" xmlns:wpg="http://schemas.microsoft.com/office/word/2010/wordprocessingGroup" xmlns:wpi="http://schemas.microsoft.com/office/word/2010/wordprocessingInk" xmlns:wne="http://schemas.microsoft.com/office/word/2006/wordml" xmlns:wps="http://schemas.microsoft.com/office/word/2010/wordprocessingShape" mc:Ignorable="w14 w15 w16se w16cid w16 w16cex w16sdtdh wp14">
   <w:abstractNum w:abstractNumId="0" w15:restartNumberingAfterBreak="0">
     <w:nsid w:val="17927FD1"/>
     <w:multiLevelType w:val="hybridMultilevel"/>
@@ -2351,7 +3152,7 @@
     <w:name w:val="subhead"/>
     <w:basedOn w:val="Normal"/>
     <w:qFormat/>
-    <w:rsid w:val="00A37BCF"/>
+    <w:rsid w:val="000D2FD3"/>
     <w:pPr>
       <w:keepNext/>
       <w:keepLines/>
@@ -2359,6 +3160,9 @@
     <w:rPr>
       <w:b/>
       <w:bCs/>
+      <w:sz w:val="28"/>
+      <w:szCs w:val="28"/>
+      <w:u w:val="single"/>
     </w:rPr>
   </w:style>
   <w:style w:type="paragraph" w:customStyle="1" w:styleId="Tablecell">
